--- a/docs/项目文档.docx
+++ b/docs/项目文档.docx
@@ -17,9 +17,6 @@
     <w:p>
       <w:pPr>
         <w:jc w:val="left"/>
-        <w:rPr>
-          <w:rFonts w:hint="eastAsia"/>
-        </w:rPr>
       </w:pPr>
       <w:r>
         <w:rPr>
@@ -42,6 +39,9 @@
         <w:jc w:val="left"/>
       </w:pPr>
       <w:r>
+        <w:rPr>
+          <w:noProof/>
+        </w:rPr>
         <w:drawing>
           <wp:inline distT="0" distB="0" distL="0" distR="0">
             <wp:extent cx="6904858" cy="3207004"/>
@@ -194,9 +194,6 @@
     <w:p>
       <w:pPr>
         <w:jc w:val="left"/>
-        <w:rPr>
-          <w:rFonts w:hint="eastAsia"/>
-        </w:rPr>
       </w:pPr>
       <w:r>
         <w:rPr>
@@ -331,9 +328,6 @@
     <w:p>
       <w:pPr>
         <w:jc w:val="left"/>
-        <w:rPr>
-          <w:rFonts w:hint="eastAsia"/>
-        </w:rPr>
       </w:pPr>
       <w:r>
         <w:rPr>
@@ -397,9 +391,6 @@
     <w:p>
       <w:pPr>
         <w:jc w:val="left"/>
-        <w:rPr>
-          <w:rFonts w:hint="eastAsia"/>
-        </w:rPr>
       </w:pPr>
       <w:r>
         <w:rPr>
@@ -463,9 +454,6 @@
     <w:p>
       <w:pPr>
         <w:jc w:val="left"/>
-        <w:rPr>
-          <w:rFonts w:hint="eastAsia"/>
-        </w:rPr>
       </w:pPr>
       <w:r>
         <w:rPr>
@@ -549,9 +537,6 @@
     <w:p>
       <w:pPr>
         <w:jc w:val="left"/>
-        <w:rPr>
-          <w:rFonts w:hint="eastAsia"/>
-        </w:rPr>
       </w:pPr>
       <w:r>
         <w:rPr>
@@ -615,9 +600,6 @@
     <w:p>
       <w:pPr>
         <w:jc w:val="left"/>
-        <w:rPr>
-          <w:rFonts w:hint="eastAsia"/>
-        </w:rPr>
       </w:pPr>
       <w:r>
         <w:rPr>
@@ -680,9 +662,6 @@
     <w:p>
       <w:pPr>
         <w:jc w:val="left"/>
-        <w:rPr>
-          <w:rFonts w:hint="eastAsia"/>
-        </w:rPr>
       </w:pPr>
       <w:r>
         <w:rPr>
@@ -745,9 +724,6 @@
     <w:p>
       <w:pPr>
         <w:jc w:val="left"/>
-        <w:rPr>
-          <w:rFonts w:hint="eastAsia"/>
-        </w:rPr>
       </w:pPr>
       <w:r>
         <w:rPr>
@@ -842,9 +818,6 @@
     <w:p>
       <w:pPr>
         <w:jc w:val="left"/>
-        <w:rPr>
-          <w:rFonts w:hint="eastAsia"/>
-        </w:rPr>
       </w:pPr>
       <w:r>
         <w:rPr>
@@ -886,15 +859,10 @@
           </wp:inline>
         </w:drawing>
       </w:r>
-      <w:bookmarkStart w:id="0" w:name="_GoBack"/>
-      <w:bookmarkEnd w:id="0"/>
-    </w:p>
-    <w:p>
-      <w:pPr>
-        <w:jc w:val="left"/>
-        <w:rPr>
-          <w:rFonts w:hint="eastAsia"/>
-        </w:rPr>
+    </w:p>
+    <w:p>
+      <w:pPr>
+        <w:jc w:val="left"/>
       </w:pPr>
       <w:r>
         <w:rPr>
@@ -1049,9 +1017,6 @@
     <w:p>
       <w:pPr>
         <w:jc w:val="left"/>
-        <w:rPr>
-          <w:rFonts w:hint="eastAsia"/>
-        </w:rPr>
       </w:pPr>
     </w:p>
     <w:p>
@@ -1099,9 +1064,6 @@
     <w:p>
       <w:pPr>
         <w:jc w:val="left"/>
-        <w:rPr>
-          <w:rFonts w:hint="eastAsia"/>
-        </w:rPr>
       </w:pPr>
       <w:r>
         <w:rPr>
@@ -1144,6 +1106,67 @@
           </wp:inline>
         </w:drawing>
       </w:r>
+    </w:p>
+    <w:p>
+      <w:pPr>
+        <w:jc w:val="left"/>
+      </w:pPr>
+    </w:p>
+    <w:p>
+      <w:pPr>
+        <w:jc w:val="left"/>
+        <w:rPr>
+          <w:color w:val="FF0000"/>
+        </w:rPr>
+      </w:pPr>
+      <w:r>
+        <w:rPr>
+          <w:rFonts w:hint="eastAsia"/>
+          <w:color w:val="FF0000"/>
+        </w:rPr>
+        <w:t>后台管理：</w:t>
+      </w:r>
+    </w:p>
+    <w:p>
+      <w:pPr>
+        <w:jc w:val="left"/>
+        <w:rPr>
+          <w:rFonts w:hint="eastAsia"/>
+          <w:color w:val="FF0000"/>
+        </w:rPr>
+      </w:pPr>
+      <w:r>
+        <w:rPr>
+          <w:rFonts w:hint="eastAsia"/>
+          <w:color w:val="FF0000"/>
+        </w:rPr>
+        <w:t>初始用户名：masuit</w:t>
+      </w:r>
+    </w:p>
+    <w:p>
+      <w:pPr>
+        <w:jc w:val="left"/>
+        <w:rPr>
+          <w:rFonts w:hint="eastAsia"/>
+          <w:color w:val="FF0000"/>
+        </w:rPr>
+      </w:pPr>
+      <w:r>
+        <w:rPr>
+          <w:rFonts w:hint="eastAsia"/>
+          <w:color w:val="FF0000"/>
+        </w:rPr>
+        <w:t>初始密码：123abc@#</w:t>
+      </w:r>
+      <w:r>
+        <w:rPr>
+          <w:rFonts w:hint="eastAsia"/>
+          <w:color w:val="FF0000"/>
+        </w:rPr>
+        <w:t>$</w:t>
+      </w:r>
+      <w:bookmarkStart w:id="0" w:name="_GoBack"/>
+      <w:bookmarkEnd w:id="0"/>
     </w:p>
     <w:sectPr>
       <w:pgSz w:w="11906" w:h="16838"/>
@@ -1721,6 +1744,7 @@
   <w:style w:type="character" w:default="1" w:styleId="a0">
     <w:name w:val="Default Paragraph Font"/>
     <w:uiPriority w:val="1"/>
+    <w:semiHidden/>
     <w:unhideWhenUsed/>
   </w:style>
   <w:style w:type="table" w:default="1" w:styleId="a1">
